--- a/documents/Enhancement Plan.docx
+++ b/documents/Enhancement Plan.docx
@@ -23,12 +23,6 @@
         </w:rPr>
         <w:t>Module One Assignment</w:t>
       </w:r>
-      <w:r>
-        <w:rPr>
-          <w:rStyle w:val="normaltextrun"/>
-        </w:rPr>
-        <w:t xml:space="preserve"> Template</w:t>
-      </w:r>
     </w:p>
     <w:p>
       <w:pPr>
@@ -47,42 +41,77 @@
     </w:p>
     <w:p>
       <w:pPr>
-        <w:suppressAutoHyphens/>
-        <w:spacing w:after="0" w:line="240" w:lineRule="auto"/>
-        <w:contextualSpacing/>
-        <w:rPr>
-          <w:rFonts w:ascii="Calibri" w:hAnsi="Calibri" w:cs="Calibri"/>
-        </w:rPr>
-      </w:pPr>
-      <w:r>
-        <w:rPr>
-          <w:rFonts w:ascii="Calibri" w:hAnsi="Calibri" w:cs="Calibri"/>
-        </w:rPr>
-        <w:t xml:space="preserve">Complete </w:t>
-      </w:r>
-      <w:r>
-        <w:rPr>
-          <w:rFonts w:ascii="Calibri" w:hAnsi="Calibri" w:cs="Calibri"/>
-        </w:rPr>
-        <w:t xml:space="preserve">this </w:t>
-      </w:r>
-      <w:r>
-        <w:rPr>
-          <w:rFonts w:ascii="Calibri" w:hAnsi="Calibri" w:cs="Calibri"/>
-        </w:rPr>
-        <w:t xml:space="preserve">template by replacing the bracketed text with </w:t>
-      </w:r>
-      <w:r>
-        <w:rPr>
-          <w:rFonts w:ascii="Calibri" w:hAnsi="Calibri" w:cs="Calibri"/>
-        </w:rPr>
-        <w:t>the relevant information</w:t>
-      </w:r>
-      <w:r>
-        <w:rPr>
-          <w:rFonts w:ascii="Calibri" w:hAnsi="Calibri" w:cs="Calibri"/>
-        </w:rPr>
-        <w:t>.</w:t>
+        <w:pStyle w:val="paragraph"/>
+        <w:suppressAutoHyphens/>
+        <w:spacing w:before="0" w:beforeAutospacing="0" w:after="0" w:afterAutospacing="0"/>
+        <w:contextualSpacing/>
+        <w:jc w:val="center"/>
+        <w:textAlignment w:val="baseline"/>
+        <w:rPr>
+          <w:rStyle w:val="normaltextrun"/>
+          <w:rFonts w:ascii="Calibri" w:hAnsi="Calibri" w:cs="Calibri"/>
+          <w:sz w:val="22"/>
+          <w:szCs w:val="22"/>
+        </w:rPr>
+      </w:pPr>
+      <w:r>
+        <w:rPr>
+          <w:rStyle w:val="normaltextrun"/>
+          <w:rFonts w:ascii="Calibri" w:hAnsi="Calibri" w:cs="Calibri"/>
+          <w:sz w:val="22"/>
+          <w:szCs w:val="22"/>
+        </w:rPr>
+        <w:t>Alex Surprenant</w:t>
+      </w:r>
+    </w:p>
+    <w:p>
+      <w:pPr>
+        <w:pStyle w:val="paragraph"/>
+        <w:suppressAutoHyphens/>
+        <w:spacing w:before="0" w:beforeAutospacing="0" w:after="0" w:afterAutospacing="0"/>
+        <w:contextualSpacing/>
+        <w:jc w:val="center"/>
+        <w:textAlignment w:val="baseline"/>
+        <w:rPr>
+          <w:rStyle w:val="normaltextrun"/>
+          <w:rFonts w:ascii="Calibri" w:hAnsi="Calibri" w:cs="Calibri"/>
+          <w:sz w:val="22"/>
+          <w:szCs w:val="22"/>
+        </w:rPr>
+      </w:pPr>
+      <w:r>
+        <w:rPr>
+          <w:rStyle w:val="normaltextrun"/>
+          <w:rFonts w:ascii="Calibri" w:hAnsi="Calibri" w:cs="Calibri"/>
+          <w:sz w:val="22"/>
+          <w:szCs w:val="22"/>
+        </w:rPr>
+        <w:t>CS-499 Computer Science Capstone</w:t>
+      </w:r>
+    </w:p>
+    <w:p>
+      <w:pPr>
+        <w:pStyle w:val="paragraph"/>
+        <w:suppressAutoHyphens/>
+        <w:spacing w:before="0" w:beforeAutospacing="0" w:after="0" w:afterAutospacing="0"/>
+        <w:contextualSpacing/>
+        <w:jc w:val="center"/>
+        <w:textAlignment w:val="baseline"/>
+        <w:rPr>
+          <w:rStyle w:val="normaltextrun"/>
+          <w:rFonts w:ascii="Calibri" w:hAnsi="Calibri" w:cs="Calibri"/>
+          <w:sz w:val="22"/>
+          <w:szCs w:val="22"/>
+        </w:rPr>
+      </w:pPr>
+      <w:r>
+        <w:rPr>
+          <w:rStyle w:val="normaltextrun"/>
+          <w:rFonts w:ascii="Calibri" w:hAnsi="Calibri" w:cs="Calibri"/>
+          <w:sz w:val="22"/>
+          <w:szCs w:val="22"/>
+        </w:rPr>
+        <w:t>10/31/25</w:t>
       </w:r>
     </w:p>
     <w:p>
@@ -212,13 +241,15 @@
           <w:rFonts w:ascii="Calibri" w:hAnsi="Calibri" w:cs="Calibri"/>
           <w:b/>
           <w:bCs/>
-        </w:rPr>
-      </w:pPr>
-      <w:r>
-        <w:rPr>
-          <w:rFonts w:ascii="Calibri" w:hAnsi="Calibri" w:cs="Calibri"/>
-          <w:b/>
-          <w:bCs/>
+          <w:color w:val="4472C4" w:themeColor="accent1"/>
+        </w:rPr>
+      </w:pPr>
+      <w:r>
+        <w:rPr>
+          <w:rFonts w:ascii="Calibri" w:hAnsi="Calibri" w:cs="Calibri"/>
+          <w:b/>
+          <w:bCs/>
+          <w:color w:val="4472C4" w:themeColor="accent1"/>
         </w:rPr>
         <w:t xml:space="preserve">I have been studying computer science at SNHU for over three years with the goal of earning my BS in Computer Science. </w:t>
       </w:r>
@@ -270,13 +301,15 @@
           <w:rFonts w:ascii="Calibri" w:hAnsi="Calibri" w:cs="Calibri"/>
           <w:b/>
           <w:bCs/>
-        </w:rPr>
-      </w:pPr>
-      <w:r>
-        <w:rPr>
-          <w:rFonts w:ascii="Calibri" w:hAnsi="Calibri" w:cs="Calibri"/>
-          <w:b/>
-          <w:bCs/>
+          <w:color w:val="4472C4" w:themeColor="accent1"/>
+        </w:rPr>
+      </w:pPr>
+      <w:r>
+        <w:rPr>
+          <w:rFonts w:ascii="Calibri" w:hAnsi="Calibri" w:cs="Calibri"/>
+          <w:b/>
+          <w:bCs/>
+          <w:color w:val="4472C4" w:themeColor="accent1"/>
         </w:rPr>
         <w:t xml:space="preserve">I feel that I have received a very broad yet robust education at SNHU, diving into all aspects of computing, most of which was and still is very new to me. I have learned a lot about many programming languages including Python, Java and C++. I learned about how operating systems work at the most fundamental level, and I have learned how to build a full stack application including both front and backend. </w:t>
       </w:r>
@@ -327,13 +360,15 @@
           <w:rFonts w:ascii="Calibri" w:hAnsi="Calibri" w:cs="Calibri"/>
           <w:b/>
           <w:bCs/>
-        </w:rPr>
-      </w:pPr>
-      <w:r>
-        <w:rPr>
-          <w:rFonts w:ascii="Calibri" w:hAnsi="Calibri" w:cs="Calibri"/>
-          <w:b/>
-          <w:bCs/>
+          <w:color w:val="4472C4" w:themeColor="accent1"/>
+        </w:rPr>
+      </w:pPr>
+      <w:r>
+        <w:rPr>
+          <w:rFonts w:ascii="Calibri" w:hAnsi="Calibri" w:cs="Calibri"/>
+          <w:b/>
+          <w:bCs/>
+          <w:color w:val="4472C4" w:themeColor="accent1"/>
         </w:rPr>
         <w:t>Throughout this course, I hope to demonstrate skill in converting a program from one language to another. The use of algorithms in programming, and utilizing database functionality.</w:t>
       </w:r>
@@ -384,13 +419,15 @@
           <w:rFonts w:ascii="Calibri" w:hAnsi="Calibri" w:cs="Calibri"/>
           <w:b/>
           <w:bCs/>
-        </w:rPr>
-      </w:pPr>
-      <w:r>
-        <w:rPr>
-          <w:rFonts w:ascii="Calibri" w:hAnsi="Calibri" w:cs="Calibri"/>
-          <w:b/>
-          <w:bCs/>
+          <w:color w:val="4472C4" w:themeColor="accent1"/>
+        </w:rPr>
+      </w:pPr>
+      <w:r>
+        <w:rPr>
+          <w:rFonts w:ascii="Calibri" w:hAnsi="Calibri" w:cs="Calibri"/>
+          <w:b/>
+          <w:bCs/>
+          <w:color w:val="4472C4" w:themeColor="accent1"/>
         </w:rPr>
         <w:t xml:space="preserve">My hope is for the culmination of all of my efforts to lead to a job in the web development field. I feel that all three of the enhancements we need to complete in this class will lead me closer to this outcome. </w:t>
       </w:r>
@@ -442,14 +479,16 @@
           <w:rFonts w:ascii="Calibri" w:hAnsi="Calibri" w:cs="Calibri"/>
           <w:b/>
           <w:bCs/>
-        </w:rPr>
-      </w:pPr>
-      <w:r>
-        <w:rPr>
-          <w:rStyle w:val="normaltextrun"/>
-          <w:rFonts w:ascii="Calibri" w:hAnsi="Calibri" w:cs="Calibri"/>
-          <w:b/>
-          <w:bCs/>
+          <w:color w:val="4472C4" w:themeColor="accent1"/>
+        </w:rPr>
+      </w:pPr>
+      <w:r>
+        <w:rPr>
+          <w:rStyle w:val="normaltextrun"/>
+          <w:rFonts w:ascii="Calibri" w:hAnsi="Calibri" w:cs="Calibri"/>
+          <w:b/>
+          <w:bCs/>
+          <w:color w:val="4472C4" w:themeColor="accent1"/>
         </w:rPr>
         <w:t xml:space="preserve">Building better UI, working with databases on the backend, and gaining a stronger grasp on algorithms will all help me in achieving my specialization. </w:t>
       </w:r>
@@ -486,16 +525,29 @@
           <w:szCs w:val="22"/>
         </w:rPr>
       </w:pPr>
-      <w:r>
-        <w:rPr>
-          <w:rStyle w:val="normaltextrun"/>
-          <w:rFonts w:ascii="Calibri" w:hAnsi="Calibri" w:cs="Calibri"/>
-          <w:b/>
-          <w:bCs/>
-          <w:sz w:val="22"/>
-          <w:szCs w:val="22"/>
-        </w:rPr>
-        <w:t xml:space="preserve">ePortfolio Set </w:t>
+      <w:proofErr w:type="spellStart"/>
+      <w:r>
+        <w:rPr>
+          <w:rStyle w:val="normaltextrun"/>
+          <w:rFonts w:ascii="Calibri" w:hAnsi="Calibri" w:cs="Calibri"/>
+          <w:b/>
+          <w:bCs/>
+          <w:sz w:val="22"/>
+          <w:szCs w:val="22"/>
+        </w:rPr>
+        <w:t>ePortfolio</w:t>
+      </w:r>
+      <w:proofErr w:type="spellEnd"/>
+      <w:r>
+        <w:rPr>
+          <w:rStyle w:val="normaltextrun"/>
+          <w:rFonts w:ascii="Calibri" w:hAnsi="Calibri" w:cs="Calibri"/>
+          <w:b/>
+          <w:bCs/>
+          <w:sz w:val="22"/>
+          <w:szCs w:val="22"/>
+        </w:rPr>
+        <w:t xml:space="preserve"> Set </w:t>
       </w:r>
       <w:r>
         <w:rPr>
@@ -587,7 +639,27 @@
           <w:sz w:val="22"/>
           <w:szCs w:val="22"/>
         </w:rPr>
-        <w:t xml:space="preserve"> of your ePortfolio </w:t>
+        <w:t xml:space="preserve"> of your </w:t>
+      </w:r>
+      <w:proofErr w:type="spellStart"/>
+      <w:r>
+        <w:rPr>
+          <w:rFonts w:ascii="Calibri" w:eastAsia="Calibri" w:hAnsi="Calibri" w:cs="Calibri"/>
+          <w:color w:val="000000" w:themeColor="text1"/>
+          <w:sz w:val="22"/>
+          <w:szCs w:val="22"/>
+        </w:rPr>
+        <w:t>ePortfolio</w:t>
+      </w:r>
+      <w:proofErr w:type="spellEnd"/>
+      <w:r>
+        <w:rPr>
+          <w:rFonts w:ascii="Calibri" w:eastAsia="Calibri" w:hAnsi="Calibri" w:cs="Calibri"/>
+          <w:color w:val="000000" w:themeColor="text1"/>
+          <w:sz w:val="22"/>
+          <w:szCs w:val="22"/>
+        </w:rPr>
+        <w:t xml:space="preserve"> </w:t>
       </w:r>
       <w:r>
         <w:rPr>
@@ -658,7 +730,27 @@
           <w:sz w:val="22"/>
           <w:szCs w:val="22"/>
         </w:rPr>
-        <w:t>You already have a repository in GitHub where you uploaded projects in previous courses. Your ePortfolio will reside in GitHub but can link to work at other sites, such as Bitbucket.</w:t>
+        <w:t xml:space="preserve">You already have a repository in GitHub where you uploaded projects in previous courses. Your </w:t>
+      </w:r>
+      <w:proofErr w:type="spellStart"/>
+      <w:r>
+        <w:rPr>
+          <w:rStyle w:val="normaltextrun"/>
+          <w:rFonts w:ascii="Calibri" w:hAnsi="Calibri" w:cs="Calibri"/>
+          <w:sz w:val="22"/>
+          <w:szCs w:val="22"/>
+        </w:rPr>
+        <w:t>ePortfolio</w:t>
+      </w:r>
+      <w:proofErr w:type="spellEnd"/>
+      <w:r>
+        <w:rPr>
+          <w:rStyle w:val="normaltextrun"/>
+          <w:rFonts w:ascii="Calibri" w:hAnsi="Calibri" w:cs="Calibri"/>
+          <w:sz w:val="22"/>
+          <w:szCs w:val="22"/>
+        </w:rPr>
+        <w:t xml:space="preserve"> will reside in GitHub but can link to work at other sites, such as Bitbucket.</w:t>
       </w:r>
     </w:p>
     <w:p>
@@ -825,7 +917,6 @@
           <w:sz w:val="22"/>
           <w:szCs w:val="22"/>
         </w:rPr>
-        <w:lastRenderedPageBreak/>
         <w:t xml:space="preserve">Paste a screenshot of your GitHub </w:t>
       </w:r>
       <w:r>
@@ -895,26 +986,27 @@
         <w:spacing w:before="0" w:beforeAutospacing="0" w:after="0" w:afterAutospacing="0"/>
         <w:ind w:left="1080"/>
         <w:contextualSpacing/>
-        <w:jc w:val="center"/>
-        <w:rPr>
-          <w:rStyle w:val="normaltextrun"/>
-          <w:rFonts w:ascii="Calibri" w:hAnsi="Calibri" w:cs="Calibri"/>
-          <w:b/>
-          <w:bCs/>
-          <w:sz w:val="22"/>
-          <w:szCs w:val="22"/>
-        </w:rPr>
-      </w:pPr>
-      <w:r>
-        <w:rPr>
-          <w:rStyle w:val="normaltextrun"/>
-          <w:rFonts w:ascii="Calibri" w:hAnsi="Calibri" w:cs="Calibri"/>
-          <w:b/>
-          <w:bCs/>
-          <w:sz w:val="22"/>
-          <w:szCs w:val="22"/>
-        </w:rPr>
-        <w:t xml:space="preserve">Here is the start of my </w:t>
+        <w:rPr>
+          <w:rStyle w:val="normaltextrun"/>
+          <w:rFonts w:ascii="Calibri" w:hAnsi="Calibri" w:cs="Calibri"/>
+          <w:b/>
+          <w:bCs/>
+          <w:color w:val="4472C4" w:themeColor="accent1"/>
+          <w:sz w:val="22"/>
+          <w:szCs w:val="22"/>
+        </w:rPr>
+      </w:pPr>
+      <w:r>
+        <w:rPr>
+          <w:rStyle w:val="normaltextrun"/>
+          <w:rFonts w:ascii="Calibri" w:hAnsi="Calibri" w:cs="Calibri"/>
+          <w:b/>
+          <w:bCs/>
+          <w:color w:val="4472C4" w:themeColor="accent1"/>
+          <w:sz w:val="22"/>
+          <w:szCs w:val="22"/>
+        </w:rPr>
+        <w:t xml:space="preserve">This is an image of the first draft of my GitHub </w:t>
       </w:r>
       <w:proofErr w:type="spellStart"/>
       <w:r>
@@ -923,10 +1015,11 @@
           <w:rFonts w:ascii="Calibri" w:hAnsi="Calibri" w:cs="Calibri"/>
           <w:b/>
           <w:bCs/>
-          <w:sz w:val="22"/>
-          <w:szCs w:val="22"/>
-        </w:rPr>
-        <w:t>github</w:t>
+          <w:color w:val="4472C4" w:themeColor="accent1"/>
+          <w:sz w:val="22"/>
+          <w:szCs w:val="22"/>
+        </w:rPr>
+        <w:t>ePortfolio</w:t>
       </w:r>
       <w:proofErr w:type="spellEnd"/>
       <w:r>
@@ -935,10 +1028,23 @@
           <w:rFonts w:ascii="Calibri" w:hAnsi="Calibri" w:cs="Calibri"/>
           <w:b/>
           <w:bCs/>
-          <w:sz w:val="22"/>
-          <w:szCs w:val="22"/>
-        </w:rPr>
-        <w:t xml:space="preserve"> pages portfolio. I have chosen to build my own theme using what I have learned about front end web development. </w:t>
+          <w:color w:val="4472C4" w:themeColor="accent1"/>
+          <w:sz w:val="22"/>
+          <w:szCs w:val="22"/>
+        </w:rPr>
+        <w:t>. I have chosen to build my own theme using what I have learned about front end web development</w:t>
+      </w:r>
+      <w:r>
+        <w:rPr>
+          <w:rStyle w:val="normaltextrun"/>
+          <w:rFonts w:ascii="Calibri" w:hAnsi="Calibri" w:cs="Calibri"/>
+          <w:b/>
+          <w:bCs/>
+          <w:color w:val="4472C4" w:themeColor="accent1"/>
+          <w:sz w:val="22"/>
+          <w:szCs w:val="22"/>
+        </w:rPr>
+        <w:t xml:space="preserve">. This will be one more way for me to demonstrate my technical skills to future employers. </w:t>
       </w:r>
     </w:p>
     <w:p>
@@ -974,6 +1080,7 @@
           <w:rFonts w:ascii="Calibri" w:hAnsi="Calibri" w:cs="Calibri"/>
           <w:b/>
           <w:bCs/>
+          <w:noProof/>
           <w:sz w:val="22"/>
           <w:szCs w:val="22"/>
         </w:rPr>
@@ -1273,20 +1380,22 @@
         <w:pStyle w:val="NoSpacing"/>
         <w:suppressAutoHyphens/>
         <w:contextualSpacing/>
-        <w:jc w:val="center"/>
         <w:textAlignment w:val="baseline"/>
         <w:rPr>
           <w:rFonts w:ascii="Calibri" w:hAnsi="Calibri" w:cs="Calibri"/>
           <w:b/>
           <w:bCs/>
-        </w:rPr>
-      </w:pPr>
-      <w:r>
-        <w:rPr>
-          <w:rFonts w:ascii="Calibri" w:hAnsi="Calibri" w:cs="Calibri"/>
-          <w:b/>
-          <w:bCs/>
-        </w:rPr>
+          <w:color w:val="4472C4" w:themeColor="accent1"/>
+        </w:rPr>
+      </w:pPr>
+      <w:r>
+        <w:rPr>
+          <w:rFonts w:ascii="Calibri" w:hAnsi="Calibri" w:cs="Calibri"/>
+          <w:b/>
+          <w:bCs/>
+          <w:color w:val="4472C4" w:themeColor="accent1"/>
+        </w:rPr>
+        <w:lastRenderedPageBreak/>
         <w:t>I will be using the Inventory Database application from CS-360: Mobile Architecture and Programming to complete the first enhancement category for Software Engineering and Design</w:t>
       </w:r>
     </w:p>
@@ -1327,7 +1436,6 @@
           <w:sz w:val="22"/>
           <w:szCs w:val="22"/>
         </w:rPr>
-        <w:lastRenderedPageBreak/>
         <w:t>Note: Your artifact may be work from the following courses:</w:t>
       </w:r>
     </w:p>
@@ -1895,37 +2003,51 @@
         <w:pStyle w:val="NoSpacing"/>
         <w:suppressAutoHyphens/>
         <w:contextualSpacing/>
-        <w:jc w:val="center"/>
         <w:textAlignment w:val="baseline"/>
         <w:rPr>
           <w:rFonts w:ascii="Calibri" w:hAnsi="Calibri" w:cs="Calibri"/>
           <w:b/>
           <w:bCs/>
-        </w:rPr>
-      </w:pPr>
-      <w:r>
-        <w:rPr>
-          <w:rFonts w:ascii="Calibri" w:hAnsi="Calibri" w:cs="Calibri"/>
-          <w:b/>
-          <w:bCs/>
-        </w:rPr>
-        <w:t>[</w:t>
-      </w:r>
-      <w:r>
-        <w:rPr>
-          <w:rFonts w:ascii="Calibri" w:hAnsi="Calibri" w:cs="Calibri"/>
-          <w:b/>
-          <w:bCs/>
-        </w:rPr>
-        <w:t>Insert your answer here.</w:t>
-      </w:r>
-      <w:r>
-        <w:rPr>
-          <w:rFonts w:ascii="Calibri" w:hAnsi="Calibri" w:cs="Calibri"/>
-          <w:b/>
-          <w:bCs/>
-        </w:rPr>
-        <w:t>]</w:t>
+          <w:color w:val="4472C4" w:themeColor="accent1"/>
+        </w:rPr>
+      </w:pPr>
+      <w:r>
+        <w:rPr>
+          <w:rFonts w:ascii="Calibri" w:hAnsi="Calibri" w:cs="Calibri"/>
+          <w:b/>
+          <w:bCs/>
+          <w:color w:val="4472C4" w:themeColor="accent1"/>
+        </w:rPr>
+        <w:t>For the first enhancement, I will add better functionality and complexity, adding more interactivity to how the user will increase and decrease the amount of products in the inventory, as well as make the delete button function, and create a method for adding items to the list as well. I would like to improve the user interface, making it more robust</w:t>
+      </w:r>
+      <w:r>
+        <w:rPr>
+          <w:rFonts w:ascii="Calibri" w:hAnsi="Calibri" w:cs="Calibri"/>
+          <w:b/>
+          <w:bCs/>
+          <w:color w:val="4472C4" w:themeColor="accent1"/>
+        </w:rPr>
+        <w:t xml:space="preserve"> and user </w:t>
+      </w:r>
+      <w:proofErr w:type="spellStart"/>
+      <w:r>
+        <w:rPr>
+          <w:rFonts w:ascii="Calibri" w:hAnsi="Calibri" w:cs="Calibri"/>
+          <w:b/>
+          <w:bCs/>
+          <w:color w:val="4472C4" w:themeColor="accent1"/>
+        </w:rPr>
+        <w:t>friendlt</w:t>
+      </w:r>
+      <w:proofErr w:type="spellEnd"/>
+      <w:r>
+        <w:rPr>
+          <w:rFonts w:ascii="Calibri" w:hAnsi="Calibri" w:cs="Calibri"/>
+          <w:b/>
+          <w:bCs/>
+          <w:color w:val="4472C4" w:themeColor="accent1"/>
+        </w:rPr>
+        <w:t>, and I would like to convert the program from Java to Kotlin.</w:t>
       </w:r>
     </w:p>
     <w:p>
@@ -2263,36 +2385,30 @@
         <w:pStyle w:val="NoSpacing"/>
         <w:suppressAutoHyphens/>
         <w:contextualSpacing/>
-        <w:jc w:val="center"/>
-        <w:rPr>
-          <w:rFonts w:ascii="Calibri" w:hAnsi="Calibri" w:cs="Calibri"/>
-          <w:b/>
-          <w:bCs/>
-        </w:rPr>
-      </w:pPr>
-      <w:r>
-        <w:rPr>
-          <w:rFonts w:ascii="Calibri" w:hAnsi="Calibri" w:cs="Calibri"/>
-          <w:b/>
-          <w:bCs/>
-        </w:rPr>
-        <w:t>[</w:t>
-      </w:r>
-      <w:r>
-        <w:rPr>
-          <w:rFonts w:ascii="Calibri" w:hAnsi="Calibri" w:cs="Calibri"/>
-          <w:b/>
-          <w:bCs/>
-        </w:rPr>
-        <w:t>Insert your answer here.</w:t>
-      </w:r>
-      <w:r>
-        <w:rPr>
-          <w:rFonts w:ascii="Calibri" w:hAnsi="Calibri" w:cs="Calibri"/>
-          <w:b/>
-          <w:bCs/>
-        </w:rPr>
-        <w:t>]</w:t>
+        <w:rPr>
+          <w:rFonts w:ascii="Calibri" w:hAnsi="Calibri" w:cs="Calibri"/>
+          <w:b/>
+          <w:bCs/>
+          <w:color w:val="4472C4" w:themeColor="accent1"/>
+        </w:rPr>
+      </w:pPr>
+      <w:r>
+        <w:rPr>
+          <w:rFonts w:ascii="Calibri" w:hAnsi="Calibri" w:cs="Calibri"/>
+          <w:b/>
+          <w:bCs/>
+          <w:color w:val="4472C4" w:themeColor="accent1"/>
+        </w:rPr>
+        <w:t xml:space="preserve">Skills I will demonstrate with this enhancement will include adding complexity to my code. </w:t>
+      </w:r>
+      <w:r>
+        <w:rPr>
+          <w:rFonts w:ascii="Calibri" w:hAnsi="Calibri" w:cs="Calibri"/>
+          <w:b/>
+          <w:bCs/>
+          <w:color w:val="4472C4" w:themeColor="accent1"/>
+        </w:rPr>
+        <w:t>Showing my proficiency in multiple coding languages, as well as my ability to iterate on a program by adding more features.</w:t>
       </w:r>
     </w:p>
     <w:p>
@@ -2340,12 +2456,91 @@
           <w:sz w:val="22"/>
           <w:szCs w:val="22"/>
         </w:rPr>
-        <w:lastRenderedPageBreak/>
         <w:t>Select one or more of the course outcomes below that your enhancement will align with.</w:t>
       </w:r>
     </w:p>
     <w:p>
       <w:pPr>
+        <w:pStyle w:val="paragraph"/>
+        <w:tabs>
+          <w:tab w:val="left" w:pos="810"/>
+        </w:tabs>
+        <w:suppressAutoHyphens/>
+        <w:spacing w:before="0" w:beforeAutospacing="0" w:after="0" w:afterAutospacing="0"/>
+        <w:ind w:left="1980"/>
+        <w:contextualSpacing/>
+        <w:rPr>
+          <w:rStyle w:val="normaltextrun"/>
+          <w:rFonts w:ascii="Calibri" w:hAnsi="Calibri" w:cs="Calibri"/>
+          <w:sz w:val="22"/>
+          <w:szCs w:val="22"/>
+        </w:rPr>
+      </w:pPr>
+    </w:p>
+    <w:p>
+      <w:pPr>
+        <w:pStyle w:val="paragraph"/>
+        <w:tabs>
+          <w:tab w:val="left" w:pos="2250"/>
+        </w:tabs>
+        <w:suppressAutoHyphens/>
+        <w:spacing w:before="0" w:beforeAutospacing="0" w:after="0" w:afterAutospacing="0"/>
+        <w:contextualSpacing/>
+        <w:textAlignment w:val="baseline"/>
+        <w:rPr>
+          <w:rFonts w:ascii="Calibri" w:hAnsi="Calibri" w:cs="Calibri"/>
+          <w:b/>
+          <w:bCs/>
+          <w:color w:val="4472C4" w:themeColor="accent1"/>
+          <w:sz w:val="22"/>
+          <w:szCs w:val="22"/>
+        </w:rPr>
+      </w:pPr>
+      <w:r>
+        <w:rPr>
+          <w:rFonts w:ascii="Calibri" w:hAnsi="Calibri" w:cs="Calibri"/>
+          <w:b/>
+          <w:bCs/>
+          <w:color w:val="4472C4" w:themeColor="accent1"/>
+        </w:rPr>
+        <w:t>2</w:t>
+      </w:r>
+      <w:r>
+        <w:rPr>
+          <w:rFonts w:ascii="Calibri" w:hAnsi="Calibri" w:cs="Calibri"/>
+          <w:b/>
+          <w:bCs/>
+          <w:color w:val="4472C4" w:themeColor="accent1"/>
+        </w:rPr>
+        <w:t xml:space="preserve">. </w:t>
+      </w:r>
+      <w:r>
+        <w:rPr>
+          <w:rStyle w:val="normaltextrun"/>
+          <w:rFonts w:ascii="Calibri" w:hAnsi="Calibri" w:cs="Calibri"/>
+          <w:b/>
+          <w:bCs/>
+          <w:color w:val="4472C4" w:themeColor="accent1"/>
+          <w:sz w:val="22"/>
+          <w:szCs w:val="22"/>
+        </w:rPr>
+        <w:t>Design, develop, and deliver professional-quality oral, written, and visual communications that are coherent, technically sound, and appropriately adapted to specific audiences and contexts. </w:t>
+      </w:r>
+      <w:r>
+        <w:rPr>
+          <w:rStyle w:val="eop"/>
+          <w:rFonts w:ascii="Calibri" w:hAnsi="Calibri" w:cs="Calibri"/>
+          <w:b/>
+          <w:bCs/>
+          <w:color w:val="4472C4" w:themeColor="accent1"/>
+          <w:sz w:val="22"/>
+          <w:szCs w:val="22"/>
+        </w:rPr>
+        <w:t> </w:t>
+      </w:r>
+    </w:p>
+    <w:p>
+      <w:pPr>
         <w:pStyle w:val="NoSpacing"/>
         <w:suppressAutoHyphens/>
         <w:contextualSpacing/>
@@ -2353,52 +2548,53 @@
           <w:rFonts w:ascii="Calibri" w:hAnsi="Calibri" w:cs="Calibri"/>
           <w:b/>
           <w:bCs/>
-        </w:rPr>
-      </w:pPr>
-    </w:p>
-    <w:p>
-      <w:pPr>
-        <w:pStyle w:val="NoSpacing"/>
-        <w:suppressAutoHyphens/>
-        <w:contextualSpacing/>
-        <w:jc w:val="center"/>
-        <w:rPr>
-          <w:rFonts w:ascii="Calibri" w:hAnsi="Calibri" w:cs="Calibri"/>
-          <w:b/>
-          <w:bCs/>
-        </w:rPr>
-      </w:pPr>
-      <w:r>
-        <w:rPr>
-          <w:rFonts w:ascii="Calibri" w:hAnsi="Calibri" w:cs="Calibri"/>
-          <w:b/>
-          <w:bCs/>
-        </w:rPr>
-        <w:t>[</w:t>
-      </w:r>
-      <w:r>
-        <w:rPr>
-          <w:rFonts w:ascii="Calibri" w:hAnsi="Calibri" w:cs="Calibri"/>
-          <w:b/>
-          <w:bCs/>
-        </w:rPr>
-        <w:t>Insert your answer here.</w:t>
-      </w:r>
-      <w:r>
-        <w:rPr>
-          <w:rFonts w:ascii="Calibri" w:hAnsi="Calibri" w:cs="Calibri"/>
-          <w:b/>
-          <w:bCs/>
-        </w:rPr>
-        <w:t>]</w:t>
-      </w:r>
-    </w:p>
-    <w:p>
-      <w:pPr>
-        <w:pStyle w:val="paragraph"/>
-        <w:suppressAutoHyphens/>
-        <w:spacing w:before="0" w:beforeAutospacing="0" w:after="0" w:afterAutospacing="0"/>
-        <w:ind w:left="1440"/>
+          <w:color w:val="4472C4" w:themeColor="accent1"/>
+        </w:rPr>
+      </w:pPr>
+    </w:p>
+    <w:p>
+      <w:pPr>
+        <w:pStyle w:val="paragraph"/>
+        <w:suppressAutoHyphens/>
+        <w:spacing w:before="0" w:beforeAutospacing="0" w:after="0" w:afterAutospacing="0"/>
+        <w:contextualSpacing/>
+        <w:textAlignment w:val="baseline"/>
+        <w:rPr>
+          <w:rFonts w:ascii="Calibri" w:hAnsi="Calibri" w:cs="Calibri"/>
+          <w:b/>
+          <w:bCs/>
+          <w:color w:val="4472C4" w:themeColor="accent1"/>
+          <w:sz w:val="22"/>
+          <w:szCs w:val="22"/>
+        </w:rPr>
+      </w:pPr>
+      <w:r>
+        <w:rPr>
+          <w:rFonts w:ascii="Calibri" w:hAnsi="Calibri" w:cs="Calibri"/>
+          <w:b/>
+          <w:bCs/>
+          <w:color w:val="4472C4" w:themeColor="accent1"/>
+        </w:rPr>
+        <w:t xml:space="preserve">4. </w:t>
+      </w:r>
+      <w:r>
+        <w:rPr>
+          <w:rStyle w:val="normaltextrun"/>
+          <w:rFonts w:ascii="Calibri" w:hAnsi="Calibri" w:cs="Calibri"/>
+          <w:b/>
+          <w:bCs/>
+          <w:color w:val="4472C4" w:themeColor="accent1"/>
+          <w:sz w:val="22"/>
+          <w:szCs w:val="22"/>
+        </w:rPr>
+        <w:t>Demonstrate an ability to use well-founded and innovative techniques, skills, and tools in computing practices for the purpose of implementing computer solutions that deliver value and accomplish industry-specific goals.</w:t>
+      </w:r>
+    </w:p>
+    <w:p>
+      <w:pPr>
+        <w:pStyle w:val="paragraph"/>
+        <w:suppressAutoHyphens/>
+        <w:spacing w:before="0" w:beforeAutospacing="0" w:after="0" w:afterAutospacing="0"/>
         <w:contextualSpacing/>
         <w:rPr>
           <w:rStyle w:val="normaltextrun"/>
@@ -2833,29 +3029,22 @@
         <w:pStyle w:val="NoSpacing"/>
         <w:suppressAutoHyphens/>
         <w:contextualSpacing/>
-        <w:jc w:val="center"/>
         <w:textAlignment w:val="baseline"/>
         <w:rPr>
           <w:rFonts w:ascii="Calibri" w:hAnsi="Calibri" w:cs="Calibri"/>
           <w:b/>
           <w:bCs/>
-        </w:rPr>
-      </w:pPr>
-      <w:r>
-        <w:rPr>
-          <w:rFonts w:ascii="Calibri" w:hAnsi="Calibri" w:cs="Calibri"/>
-          <w:b/>
-          <w:bCs/>
-        </w:rPr>
-        <w:t xml:space="preserve">I will be using the Inventory Database application from CS-360: Mobile Architecture and Programming to complete the </w:t>
-      </w:r>
-      <w:r>
-        <w:rPr>
-          <w:rFonts w:ascii="Calibri" w:hAnsi="Calibri" w:cs="Calibri"/>
-          <w:b/>
-          <w:bCs/>
-        </w:rPr>
-        <w:t>second enhancement category for Algorithms and Data Structures</w:t>
+          <w:color w:val="4472C4" w:themeColor="accent1"/>
+        </w:rPr>
+      </w:pPr>
+      <w:r>
+        <w:rPr>
+          <w:rFonts w:ascii="Calibri" w:hAnsi="Calibri" w:cs="Calibri"/>
+          <w:b/>
+          <w:bCs/>
+          <w:color w:val="4472C4" w:themeColor="accent1"/>
+        </w:rPr>
+        <w:t>I will be using the Inventory Database application from CS-360: Mobile Architecture and Programming to complete the second enhancement category for Algorithms and Data Structures</w:t>
       </w:r>
     </w:p>
     <w:p>
@@ -2899,6 +3088,7 @@
           <w:sz w:val="22"/>
           <w:szCs w:val="22"/>
         </w:rPr>
+        <w:lastRenderedPageBreak/>
         <w:t>Describe</w:t>
       </w:r>
       <w:r>
@@ -2974,37 +3164,22 @@
         <w:pStyle w:val="NoSpacing"/>
         <w:suppressAutoHyphens/>
         <w:contextualSpacing/>
-        <w:jc w:val="center"/>
         <w:textAlignment w:val="baseline"/>
         <w:rPr>
           <w:rFonts w:ascii="Calibri" w:hAnsi="Calibri" w:cs="Calibri"/>
           <w:b/>
           <w:bCs/>
-        </w:rPr>
-      </w:pPr>
-      <w:r>
-        <w:rPr>
-          <w:rFonts w:ascii="Calibri" w:hAnsi="Calibri" w:cs="Calibri"/>
-          <w:b/>
-          <w:bCs/>
-        </w:rPr>
-        <w:t>[</w:t>
-      </w:r>
-      <w:r>
-        <w:rPr>
-          <w:rFonts w:ascii="Calibri" w:hAnsi="Calibri" w:cs="Calibri"/>
-          <w:b/>
-          <w:bCs/>
-        </w:rPr>
-        <w:t>Insert your answer here.</w:t>
-      </w:r>
-      <w:r>
-        <w:rPr>
-          <w:rFonts w:ascii="Calibri" w:hAnsi="Calibri" w:cs="Calibri"/>
-          <w:b/>
-          <w:bCs/>
-        </w:rPr>
-        <w:t>]</w:t>
+          <w:color w:val="4472C4" w:themeColor="accent1"/>
+        </w:rPr>
+      </w:pPr>
+      <w:r>
+        <w:rPr>
+          <w:rFonts w:ascii="Calibri" w:hAnsi="Calibri" w:cs="Calibri"/>
+          <w:b/>
+          <w:bCs/>
+          <w:color w:val="4472C4" w:themeColor="accent1"/>
+        </w:rPr>
+        <w:t xml:space="preserve">For the DSA enhancement of this project, I would like to add a search feature, and a sorting filter to this program. The search feature would be implemented with a search algorithm to find items in the inventory based on user input. I would also implement an algorithm that would detect duplicate entries into the database and prevent them from happening. </w:t>
       </w:r>
     </w:p>
     <w:p>
@@ -3086,16 +3261,7 @@
           <w:sz w:val="22"/>
           <w:szCs w:val="22"/>
         </w:rPr>
-        <w:t xml:space="preserve">Think about what additions to include to complete the enhancement criteria in this category. Since one example option is to port to a new language, that is the kind of scale that is expected. Perhaps you might increase the efficiency and time complexity of an </w:t>
-      </w:r>
-      <w:r>
-        <w:rPr>
-          <w:rFonts w:ascii="Calibri" w:hAnsi="Calibri" w:cs="Calibri"/>
-          <w:sz w:val="22"/>
-          <w:szCs w:val="22"/>
-        </w:rPr>
-        <w:lastRenderedPageBreak/>
-        <w:t xml:space="preserve">algorithm in an application and detail the logic of the increased time complexity. Remember, you do not need to port to a new language but instead have an equivalent scale of enhancement. Underlying expectations of any enhancement include fixing errors, debugging, and cleaning up comments, but these are not enhancements themselves.  </w:t>
+        <w:t xml:space="preserve">Think about what additions to include to complete the enhancement criteria in this category. Since one example option is to port to a new language, that is the kind of scale that is expected. Perhaps you might increase the efficiency and time complexity of an algorithm in an application and detail the logic of the increased time complexity. Remember, you do not need to port to a new language but instead have an equivalent scale of enhancement. Underlying expectations of any enhancement include fixing errors, debugging, and cleaning up comments, but these are not enhancements themselves.  </w:t>
       </w:r>
     </w:p>
     <w:p>
@@ -3292,7 +3458,6 @@
         <w:pStyle w:val="NoSpacing"/>
         <w:suppressAutoHyphens/>
         <w:contextualSpacing/>
-        <w:jc w:val="center"/>
         <w:textAlignment w:val="baseline"/>
         <w:rPr>
           <w:rFonts w:ascii="Calibri" w:hAnsi="Calibri" w:cs="Calibri"/>
@@ -3300,29 +3465,28 @@
           <w:bCs/>
         </w:rPr>
       </w:pPr>
-      <w:r>
-        <w:rPr>
-          <w:rFonts w:ascii="Calibri" w:hAnsi="Calibri" w:cs="Calibri"/>
-          <w:b/>
-          <w:bCs/>
-        </w:rPr>
-        <w:t>[</w:t>
-      </w:r>
-      <w:r>
-        <w:rPr>
-          <w:rFonts w:ascii="Calibri" w:hAnsi="Calibri" w:cs="Calibri"/>
-          <w:b/>
-          <w:bCs/>
-        </w:rPr>
-        <w:t>Insert your answer here.</w:t>
-      </w:r>
-      <w:r>
-        <w:rPr>
-          <w:rFonts w:ascii="Calibri" w:hAnsi="Calibri" w:cs="Calibri"/>
-          <w:b/>
-          <w:bCs/>
-        </w:rPr>
-        <w:t>]</w:t>
+    </w:p>
+    <w:p>
+      <w:pPr>
+        <w:pStyle w:val="NoSpacing"/>
+        <w:suppressAutoHyphens/>
+        <w:contextualSpacing/>
+        <w:textAlignment w:val="baseline"/>
+        <w:rPr>
+          <w:rFonts w:ascii="Calibri" w:hAnsi="Calibri" w:cs="Calibri"/>
+          <w:b/>
+          <w:bCs/>
+          <w:color w:val="4472C4" w:themeColor="accent1"/>
+        </w:rPr>
+      </w:pPr>
+      <w:r>
+        <w:rPr>
+          <w:rFonts w:ascii="Calibri" w:hAnsi="Calibri" w:cs="Calibri"/>
+          <w:b/>
+          <w:bCs/>
+          <w:color w:val="4472C4" w:themeColor="accent1"/>
+        </w:rPr>
+        <w:t>Implementing these enhancements to the project will demonstrate my understanding of algorithms and their interactions with data structures. Specifically, utilizing search algorithms and applying them to the user experience.</w:t>
       </w:r>
     </w:p>
     <w:p>
@@ -3401,40 +3565,194 @@
     </w:p>
     <w:p>
       <w:pPr>
+        <w:pStyle w:val="paragraph"/>
+        <w:suppressAutoHyphens/>
+        <w:spacing w:before="0" w:beforeAutospacing="0" w:after="0" w:afterAutospacing="0"/>
+        <w:contextualSpacing/>
+        <w:textAlignment w:val="baseline"/>
+        <w:rPr>
+          <w:rFonts w:ascii="Calibri" w:hAnsi="Calibri" w:cs="Calibri"/>
+          <w:b/>
+          <w:bCs/>
+          <w:color w:val="4472C4" w:themeColor="accent1"/>
+          <w:sz w:val="22"/>
+          <w:szCs w:val="22"/>
+        </w:rPr>
+      </w:pPr>
+      <w:r>
+        <w:rPr>
+          <w:rFonts w:ascii="Calibri" w:hAnsi="Calibri" w:cs="Calibri"/>
+          <w:b/>
+          <w:bCs/>
+          <w:color w:val="4472C4" w:themeColor="accent1"/>
+        </w:rPr>
+        <w:t xml:space="preserve">3. </w:t>
+      </w:r>
+      <w:r>
+        <w:rPr>
+          <w:rStyle w:val="normaltextrun"/>
+          <w:rFonts w:ascii="Calibri" w:hAnsi="Calibri" w:cs="Calibri"/>
+          <w:b/>
+          <w:bCs/>
+          <w:color w:val="4472C4" w:themeColor="accent1"/>
+          <w:sz w:val="22"/>
+          <w:szCs w:val="22"/>
+        </w:rPr>
+        <w:t>Design and evaluate computing solutions that solve a given problem using algorithmic principles and computer science practices and standards appropriate to its solution while managing the trade-offs involved in design choices. </w:t>
+      </w:r>
+      <w:r>
+        <w:rPr>
+          <w:rStyle w:val="eop"/>
+          <w:rFonts w:ascii="Calibri" w:hAnsi="Calibri" w:cs="Calibri"/>
+          <w:b/>
+          <w:bCs/>
+          <w:color w:val="4472C4" w:themeColor="accent1"/>
+          <w:sz w:val="22"/>
+          <w:szCs w:val="22"/>
+        </w:rPr>
+        <w:t> </w:t>
+      </w:r>
+    </w:p>
+    <w:p>
+      <w:pPr>
         <w:pStyle w:val="NoSpacing"/>
         <w:suppressAutoHyphens/>
         <w:contextualSpacing/>
-        <w:jc w:val="center"/>
-        <w:rPr>
-          <w:rFonts w:ascii="Calibri" w:hAnsi="Calibri" w:cs="Calibri"/>
-          <w:b/>
-          <w:bCs/>
-        </w:rPr>
-      </w:pPr>
-      <w:r>
-        <w:rPr>
-          <w:rFonts w:ascii="Calibri" w:hAnsi="Calibri" w:cs="Calibri"/>
-          <w:b/>
-          <w:bCs/>
-        </w:rPr>
-        <w:t>[</w:t>
-      </w:r>
-      <w:r>
-        <w:rPr>
-          <w:rFonts w:ascii="Calibri" w:hAnsi="Calibri" w:cs="Calibri"/>
-          <w:b/>
-          <w:bCs/>
-        </w:rPr>
-        <w:t>Insert your answer here.</w:t>
-      </w:r>
-      <w:r>
-        <w:rPr>
-          <w:rFonts w:ascii="Calibri" w:hAnsi="Calibri" w:cs="Calibri"/>
-          <w:b/>
-          <w:bCs/>
-        </w:rPr>
-        <w:t>]</w:t>
-      </w:r>
+        <w:rPr>
+          <w:rFonts w:ascii="Calibri" w:hAnsi="Calibri" w:cs="Calibri"/>
+          <w:b/>
+          <w:bCs/>
+          <w:color w:val="4472C4" w:themeColor="accent1"/>
+        </w:rPr>
+      </w:pPr>
+    </w:p>
+    <w:p>
+      <w:pPr>
+        <w:pStyle w:val="paragraph"/>
+        <w:suppressAutoHyphens/>
+        <w:spacing w:before="0" w:beforeAutospacing="0" w:after="0" w:afterAutospacing="0"/>
+        <w:contextualSpacing/>
+        <w:textAlignment w:val="baseline"/>
+        <w:rPr>
+          <w:rStyle w:val="eop"/>
+          <w:rFonts w:ascii="Calibri" w:hAnsi="Calibri" w:cs="Calibri"/>
+          <w:b/>
+          <w:bCs/>
+          <w:color w:val="4472C4" w:themeColor="accent1"/>
+          <w:sz w:val="22"/>
+          <w:szCs w:val="22"/>
+        </w:rPr>
+      </w:pPr>
+      <w:r>
+        <w:rPr>
+          <w:rStyle w:val="normaltextrun"/>
+          <w:rFonts w:ascii="Calibri" w:hAnsi="Calibri" w:cs="Calibri"/>
+          <w:b/>
+          <w:bCs/>
+          <w:color w:val="4472C4" w:themeColor="accent1"/>
+          <w:sz w:val="22"/>
+          <w:szCs w:val="22"/>
+        </w:rPr>
+        <w:t xml:space="preserve">5. </w:t>
+      </w:r>
+      <w:r>
+        <w:rPr>
+          <w:rStyle w:val="normaltextrun"/>
+          <w:rFonts w:ascii="Calibri" w:hAnsi="Calibri" w:cs="Calibri"/>
+          <w:b/>
+          <w:bCs/>
+          <w:color w:val="4472C4" w:themeColor="accent1"/>
+          <w:sz w:val="22"/>
+          <w:szCs w:val="22"/>
+        </w:rPr>
+        <w:t>Develop a security mindset that anticipates adversarial exploits in software architecture and designs to expose potential vulnerabilities, mitigate design flaws, and ensure privacy and enhanced security of data and resources. </w:t>
+      </w:r>
+      <w:r>
+        <w:rPr>
+          <w:rStyle w:val="eop"/>
+          <w:rFonts w:ascii="Calibri" w:hAnsi="Calibri" w:cs="Calibri"/>
+          <w:b/>
+          <w:bCs/>
+          <w:color w:val="4472C4" w:themeColor="accent1"/>
+          <w:sz w:val="22"/>
+          <w:szCs w:val="22"/>
+        </w:rPr>
+        <w:t> </w:t>
+      </w:r>
+    </w:p>
+    <w:p>
+      <w:pPr>
+        <w:pStyle w:val="paragraph"/>
+        <w:suppressAutoHyphens/>
+        <w:spacing w:before="0" w:beforeAutospacing="0" w:after="0" w:afterAutospacing="0"/>
+        <w:contextualSpacing/>
+        <w:textAlignment w:val="baseline"/>
+        <w:rPr>
+          <w:rStyle w:val="eop"/>
+          <w:rFonts w:ascii="Calibri" w:hAnsi="Calibri" w:cs="Calibri"/>
+          <w:b/>
+          <w:bCs/>
+          <w:color w:val="4472C4" w:themeColor="accent1"/>
+          <w:sz w:val="22"/>
+          <w:szCs w:val="22"/>
+        </w:rPr>
+      </w:pPr>
+    </w:p>
+    <w:p>
+      <w:pPr>
+        <w:pStyle w:val="paragraph"/>
+        <w:suppressAutoHyphens/>
+        <w:spacing w:before="0" w:beforeAutospacing="0" w:after="0" w:afterAutospacing="0"/>
+        <w:contextualSpacing/>
+        <w:textAlignment w:val="baseline"/>
+        <w:rPr>
+          <w:rStyle w:val="eop"/>
+          <w:rFonts w:ascii="Calibri" w:hAnsi="Calibri" w:cs="Calibri"/>
+          <w:sz w:val="22"/>
+          <w:szCs w:val="22"/>
+        </w:rPr>
+      </w:pPr>
+    </w:p>
+    <w:p>
+      <w:pPr>
+        <w:pStyle w:val="paragraph"/>
+        <w:suppressAutoHyphens/>
+        <w:spacing w:before="0" w:beforeAutospacing="0" w:after="0" w:afterAutospacing="0"/>
+        <w:contextualSpacing/>
+        <w:textAlignment w:val="baseline"/>
+        <w:rPr>
+          <w:rFonts w:ascii="Calibri" w:hAnsi="Calibri" w:cs="Calibri"/>
+          <w:sz w:val="22"/>
+          <w:szCs w:val="22"/>
+        </w:rPr>
+      </w:pPr>
+    </w:p>
+    <w:p>
+      <w:pPr>
+        <w:pStyle w:val="NoSpacing"/>
+        <w:suppressAutoHyphens/>
+        <w:ind w:left="1800"/>
+        <w:contextualSpacing/>
+        <w:rPr>
+          <w:rFonts w:ascii="Calibri" w:hAnsi="Calibri" w:cs="Calibri"/>
+          <w:b/>
+          <w:bCs/>
+        </w:rPr>
+      </w:pPr>
+    </w:p>
+    <w:p>
+      <w:pPr>
+        <w:pStyle w:val="paragraph"/>
+        <w:suppressAutoHyphens/>
+        <w:spacing w:before="0" w:beforeAutospacing="0" w:after="0" w:afterAutospacing="0"/>
+        <w:contextualSpacing/>
+        <w:rPr>
+          <w:rStyle w:val="normaltextrun"/>
+          <w:rFonts w:ascii="Calibri" w:hAnsi="Calibri" w:cs="Calibri"/>
+          <w:sz w:val="22"/>
+          <w:szCs w:val="22"/>
+        </w:rPr>
+      </w:pPr>
     </w:p>
     <w:p>
       <w:pPr>
@@ -3619,21 +3937,49 @@
         <w:pStyle w:val="NoSpacing"/>
         <w:suppressAutoHyphens/>
         <w:contextualSpacing/>
-        <w:jc w:val="center"/>
         <w:textAlignment w:val="baseline"/>
         <w:rPr>
           <w:rFonts w:ascii="Calibri" w:hAnsi="Calibri" w:cs="Calibri"/>
           <w:b/>
           <w:bCs/>
-        </w:rPr>
-      </w:pPr>
-      <w:r>
-        <w:rPr>
-          <w:rFonts w:ascii="Calibri" w:hAnsi="Calibri" w:cs="Calibri"/>
-          <w:b/>
-          <w:bCs/>
-        </w:rPr>
-        <w:t>I will be using the Inventory Database application from CS-360: Mobile Architecture and Programming to complete the second enhancement category for Algorithms and Data Structures</w:t>
+          <w:color w:val="4472C4" w:themeColor="accent1"/>
+        </w:rPr>
+      </w:pPr>
+      <w:r>
+        <w:rPr>
+          <w:rFonts w:ascii="Calibri" w:hAnsi="Calibri" w:cs="Calibri"/>
+          <w:b/>
+          <w:bCs/>
+          <w:color w:val="4472C4" w:themeColor="accent1"/>
+        </w:rPr>
+        <w:t xml:space="preserve">I will be using the Inventory Database application from CS-360: Mobile Architecture and Programming to complete the </w:t>
+      </w:r>
+      <w:r>
+        <w:rPr>
+          <w:rFonts w:ascii="Calibri" w:hAnsi="Calibri" w:cs="Calibri"/>
+          <w:b/>
+          <w:bCs/>
+          <w:color w:val="4472C4" w:themeColor="accent1"/>
+        </w:rPr>
+        <w:t>third</w:t>
+      </w:r>
+      <w:r>
+        <w:rPr>
+          <w:rFonts w:ascii="Calibri" w:hAnsi="Calibri" w:cs="Calibri"/>
+          <w:b/>
+          <w:bCs/>
+          <w:color w:val="4472C4" w:themeColor="accent1"/>
+        </w:rPr>
+        <w:t xml:space="preserve"> enhancement category for </w:t>
+      </w:r>
+      <w:r>
+        <w:rPr>
+          <w:rFonts w:ascii="Calibri" w:hAnsi="Calibri" w:cs="Calibri"/>
+          <w:b/>
+          <w:bCs/>
+          <w:color w:val="4472C4" w:themeColor="accent1"/>
+        </w:rPr>
+        <w:t>Databases</w:t>
       </w:r>
     </w:p>
     <w:p>
@@ -3756,37 +4102,22 @@
         <w:pStyle w:val="NoSpacing"/>
         <w:suppressAutoHyphens/>
         <w:contextualSpacing/>
-        <w:jc w:val="center"/>
         <w:textAlignment w:val="baseline"/>
         <w:rPr>
           <w:rFonts w:ascii="Calibri" w:hAnsi="Calibri" w:cs="Calibri"/>
           <w:b/>
           <w:bCs/>
-        </w:rPr>
-      </w:pPr>
-      <w:r>
-        <w:rPr>
-          <w:rFonts w:ascii="Calibri" w:hAnsi="Calibri" w:cs="Calibri"/>
-          <w:b/>
-          <w:bCs/>
-        </w:rPr>
-        <w:t>[</w:t>
-      </w:r>
-      <w:r>
-        <w:rPr>
-          <w:rFonts w:ascii="Calibri" w:hAnsi="Calibri" w:cs="Calibri"/>
-          <w:b/>
-          <w:bCs/>
-        </w:rPr>
-        <w:t>Insert your answer here.</w:t>
-      </w:r>
-      <w:r>
-        <w:rPr>
-          <w:rFonts w:ascii="Calibri" w:hAnsi="Calibri" w:cs="Calibri"/>
-          <w:b/>
-          <w:bCs/>
-        </w:rPr>
-        <w:t>]</w:t>
+          <w:color w:val="4472C4" w:themeColor="accent1"/>
+        </w:rPr>
+      </w:pPr>
+      <w:r>
+        <w:rPr>
+          <w:rFonts w:ascii="Calibri" w:hAnsi="Calibri" w:cs="Calibri"/>
+          <w:b/>
+          <w:bCs/>
+          <w:color w:val="4472C4" w:themeColor="accent1"/>
+        </w:rPr>
+        <w:t>I will be connecting my android application to the built in SQLite, as it is a lightweight database built directly into the android device. This will lend well to keeping persistent data and having a more dynamic program.</w:t>
       </w:r>
     </w:p>
     <w:p>
@@ -3885,17 +4216,7 @@
           <w:sz w:val="22"/>
           <w:szCs w:val="22"/>
         </w:rPr>
-        <w:t xml:space="preserve">Underlying expectations of any enhancement include fixing </w:t>
-      </w:r>
-      <w:r>
-        <w:rPr>
-          <w:rStyle w:val="normaltextrun"/>
-          <w:rFonts w:ascii="Calibri" w:hAnsi="Calibri" w:cs="Calibri"/>
-          <w:sz w:val="22"/>
-          <w:szCs w:val="22"/>
-        </w:rPr>
-        <w:lastRenderedPageBreak/>
-        <w:t>errors, debugging, and cleaning up comments</w:t>
+        <w:t>Underlying expectations of any enhancement include fixing errors, debugging, and cleaning up comments</w:t>
       </w:r>
       <w:r>
         <w:rPr>
@@ -4096,37 +4417,95 @@
         <w:pStyle w:val="NoSpacing"/>
         <w:suppressAutoHyphens/>
         <w:contextualSpacing/>
-        <w:jc w:val="center"/>
         <w:textAlignment w:val="baseline"/>
         <w:rPr>
           <w:rFonts w:ascii="Calibri" w:hAnsi="Calibri" w:cs="Calibri"/>
           <w:b/>
           <w:bCs/>
-        </w:rPr>
-      </w:pPr>
-      <w:r>
-        <w:rPr>
-          <w:rFonts w:ascii="Calibri" w:hAnsi="Calibri" w:cs="Calibri"/>
-          <w:b/>
-          <w:bCs/>
-        </w:rPr>
-        <w:t>[</w:t>
-      </w:r>
-      <w:r>
-        <w:rPr>
-          <w:rFonts w:ascii="Calibri" w:hAnsi="Calibri" w:cs="Calibri"/>
-          <w:b/>
-          <w:bCs/>
-        </w:rPr>
-        <w:t>Insert your answer here.</w:t>
-      </w:r>
-      <w:r>
-        <w:rPr>
-          <w:rFonts w:ascii="Calibri" w:hAnsi="Calibri" w:cs="Calibri"/>
-          <w:b/>
-          <w:bCs/>
-        </w:rPr>
-        <w:t>]</w:t>
+          <w:color w:val="4472C4" w:themeColor="accent1"/>
+        </w:rPr>
+      </w:pPr>
+      <w:r>
+        <w:rPr>
+          <w:rFonts w:ascii="Calibri" w:hAnsi="Calibri" w:cs="Calibri"/>
+          <w:b/>
+          <w:bCs/>
+          <w:color w:val="4472C4" w:themeColor="accent1"/>
+        </w:rPr>
+        <w:t xml:space="preserve">For this enhancement. I will connect this application to the built in SQLite database in the android </w:t>
+      </w:r>
+      <w:r>
+        <w:rPr>
+          <w:rFonts w:ascii="Calibri" w:hAnsi="Calibri" w:cs="Calibri"/>
+          <w:b/>
+          <w:bCs/>
+          <w:color w:val="4472C4" w:themeColor="accent1"/>
+        </w:rPr>
+        <w:t xml:space="preserve">operating </w:t>
+      </w:r>
+      <w:r>
+        <w:rPr>
+          <w:rFonts w:ascii="Calibri" w:hAnsi="Calibri" w:cs="Calibri"/>
+          <w:b/>
+          <w:bCs/>
+          <w:color w:val="4472C4" w:themeColor="accent1"/>
+        </w:rPr>
+        <w:t xml:space="preserve">system. </w:t>
+      </w:r>
+      <w:r>
+        <w:rPr>
+          <w:rFonts w:ascii="Calibri" w:hAnsi="Calibri" w:cs="Calibri"/>
+          <w:b/>
+          <w:bCs/>
+          <w:color w:val="4472C4" w:themeColor="accent1"/>
+        </w:rPr>
+        <w:t>This enhancement will allow the application to store and manage persistent data, so that even when the application is closed, the data will remain. I will design the database</w:t>
+      </w:r>
+      <w:r>
+        <w:rPr>
+          <w:rFonts w:ascii="Calibri" w:hAnsi="Calibri" w:cs="Calibri"/>
+          <w:b/>
+          <w:bCs/>
+          <w:color w:val="4472C4" w:themeColor="accent1"/>
+        </w:rPr>
+        <w:t xml:space="preserve"> </w:t>
+      </w:r>
+      <w:r>
+        <w:rPr>
+          <w:rFonts w:ascii="Calibri" w:hAnsi="Calibri" w:cs="Calibri"/>
+          <w:b/>
+          <w:bCs/>
+          <w:color w:val="4472C4" w:themeColor="accent1"/>
+        </w:rPr>
+        <w:t xml:space="preserve">to save each item the user adds to the list, including the items unique ID, item name and inventory levels. </w:t>
+      </w:r>
+      <w:r>
+        <w:rPr>
+          <w:rFonts w:ascii="Calibri" w:hAnsi="Calibri" w:cs="Calibri"/>
+          <w:b/>
+          <w:bCs/>
+          <w:color w:val="4472C4" w:themeColor="accent1"/>
+        </w:rPr>
+        <w:t xml:space="preserve">This will </w:t>
+      </w:r>
+      <w:r>
+        <w:rPr>
+          <w:rFonts w:ascii="Calibri" w:hAnsi="Calibri" w:cs="Calibri"/>
+          <w:b/>
+          <w:bCs/>
+          <w:color w:val="4472C4" w:themeColor="accent1"/>
+        </w:rPr>
+        <w:lastRenderedPageBreak/>
+        <w:t>also make the project more usable in a collaborative</w:t>
+      </w:r>
+      <w:r>
+        <w:rPr>
+          <w:rFonts w:ascii="Calibri" w:hAnsi="Calibri" w:cs="Calibri"/>
+          <w:b/>
+          <w:bCs/>
+          <w:color w:val="4472C4" w:themeColor="accent1"/>
+        </w:rPr>
+        <w:t xml:space="preserve"> environment, as users can manage inventory levels across multiple platforms.</w:t>
       </w:r>
     </w:p>
     <w:p>
@@ -4188,40 +4567,115 @@
     </w:p>
     <w:p>
       <w:pPr>
-        <w:pStyle w:val="NoSpacing"/>
-        <w:suppressAutoHyphens/>
-        <w:contextualSpacing/>
-        <w:jc w:val="center"/>
+        <w:pStyle w:val="paragraph"/>
+        <w:suppressAutoHyphens/>
+        <w:spacing w:before="0" w:beforeAutospacing="0" w:after="0" w:afterAutospacing="0"/>
+        <w:contextualSpacing/>
         <w:textAlignment w:val="baseline"/>
         <w:rPr>
-          <w:rFonts w:ascii="Calibri" w:hAnsi="Calibri" w:cs="Calibri"/>
-          <w:b/>
-          <w:bCs/>
-        </w:rPr>
-      </w:pPr>
-      <w:r>
-        <w:rPr>
-          <w:rFonts w:ascii="Calibri" w:hAnsi="Calibri" w:cs="Calibri"/>
-          <w:b/>
-          <w:bCs/>
-        </w:rPr>
-        <w:t>[</w:t>
-      </w:r>
-      <w:r>
-        <w:rPr>
-          <w:rFonts w:ascii="Calibri" w:hAnsi="Calibri" w:cs="Calibri"/>
-          <w:b/>
-          <w:bCs/>
-        </w:rPr>
-        <w:t>Insert your answer here.</w:t>
-      </w:r>
-      <w:r>
-        <w:rPr>
-          <w:rFonts w:ascii="Calibri" w:hAnsi="Calibri" w:cs="Calibri"/>
-          <w:b/>
-          <w:bCs/>
-        </w:rPr>
-        <w:t>]</w:t>
+          <w:rStyle w:val="normaltextrun"/>
+          <w:rFonts w:ascii="Calibri" w:hAnsi="Calibri" w:cs="Calibri"/>
+          <w:b/>
+          <w:bCs/>
+          <w:color w:val="4472C4" w:themeColor="accent1"/>
+          <w:sz w:val="22"/>
+          <w:szCs w:val="22"/>
+        </w:rPr>
+      </w:pPr>
+      <w:r>
+        <w:rPr>
+          <w:rStyle w:val="normaltextrun"/>
+          <w:rFonts w:ascii="Calibri" w:hAnsi="Calibri" w:cs="Calibri"/>
+          <w:b/>
+          <w:bCs/>
+          <w:color w:val="4472C4" w:themeColor="accent1"/>
+          <w:sz w:val="22"/>
+          <w:szCs w:val="22"/>
+        </w:rPr>
+        <w:t xml:space="preserve">1. </w:t>
+      </w:r>
+      <w:r>
+        <w:rPr>
+          <w:rStyle w:val="normaltextrun"/>
+          <w:rFonts w:ascii="Calibri" w:hAnsi="Calibri" w:cs="Calibri"/>
+          <w:b/>
+          <w:bCs/>
+          <w:color w:val="4472C4" w:themeColor="accent1"/>
+          <w:sz w:val="22"/>
+          <w:szCs w:val="22"/>
+        </w:rPr>
+        <w:t>Employ strategies for building collaborative environments that enable diverse audiences to support organizational decision-making in the field of computer science. </w:t>
+      </w:r>
+      <w:r>
+        <w:rPr>
+          <w:rStyle w:val="eop"/>
+          <w:rFonts w:ascii="Calibri" w:hAnsi="Calibri" w:cs="Calibri"/>
+          <w:b/>
+          <w:bCs/>
+          <w:color w:val="4472C4" w:themeColor="accent1"/>
+          <w:sz w:val="22"/>
+          <w:szCs w:val="22"/>
+        </w:rPr>
+        <w:t> </w:t>
+      </w:r>
+    </w:p>
+    <w:p>
+      <w:pPr>
+        <w:pStyle w:val="paragraph"/>
+        <w:suppressAutoHyphens/>
+        <w:spacing w:before="0" w:beforeAutospacing="0" w:after="0" w:afterAutospacing="0"/>
+        <w:contextualSpacing/>
+        <w:textAlignment w:val="baseline"/>
+        <w:rPr>
+          <w:rStyle w:val="normaltextrun"/>
+          <w:rFonts w:ascii="Calibri" w:hAnsi="Calibri" w:cs="Calibri"/>
+          <w:b/>
+          <w:bCs/>
+          <w:color w:val="4472C4" w:themeColor="accent1"/>
+          <w:sz w:val="22"/>
+          <w:szCs w:val="22"/>
+        </w:rPr>
+      </w:pPr>
+    </w:p>
+    <w:p>
+      <w:pPr>
+        <w:pStyle w:val="paragraph"/>
+        <w:suppressAutoHyphens/>
+        <w:spacing w:before="0" w:beforeAutospacing="0" w:after="0" w:afterAutospacing="0"/>
+        <w:contextualSpacing/>
+        <w:textAlignment w:val="baseline"/>
+        <w:rPr>
+          <w:rFonts w:ascii="Calibri" w:hAnsi="Calibri" w:cs="Calibri"/>
+          <w:b/>
+          <w:bCs/>
+          <w:color w:val="4472C4" w:themeColor="accent1"/>
+          <w:sz w:val="22"/>
+          <w:szCs w:val="22"/>
+        </w:rPr>
+      </w:pPr>
+      <w:r>
+        <w:rPr>
+          <w:rStyle w:val="normaltextrun"/>
+          <w:rFonts w:ascii="Calibri" w:hAnsi="Calibri" w:cs="Calibri"/>
+          <w:b/>
+          <w:bCs/>
+          <w:color w:val="4472C4" w:themeColor="accent1"/>
+          <w:sz w:val="22"/>
+          <w:szCs w:val="22"/>
+        </w:rPr>
+        <w:t xml:space="preserve">4. </w:t>
+      </w:r>
+      <w:r>
+        <w:rPr>
+          <w:rStyle w:val="normaltextrun"/>
+          <w:rFonts w:ascii="Calibri" w:hAnsi="Calibri" w:cs="Calibri"/>
+          <w:b/>
+          <w:bCs/>
+          <w:color w:val="4472C4" w:themeColor="accent1"/>
+          <w:sz w:val="22"/>
+          <w:szCs w:val="22"/>
+        </w:rPr>
+        <w:t>Demonstrate an ability to use well-founded and innovative techniques, skills, and tools in computing practices for the purpose of implementing computer solutions that deliver value and accomplish industry-specific goals.</w:t>
       </w:r>
     </w:p>
     <w:p>
@@ -4258,16 +4712,29 @@
           <w:szCs w:val="22"/>
         </w:rPr>
       </w:pPr>
-      <w:r>
-        <w:rPr>
-          <w:rStyle w:val="normaltextrun"/>
-          <w:rFonts w:ascii="Calibri" w:hAnsi="Calibri" w:cs="Calibri"/>
-          <w:b/>
-          <w:bCs/>
-          <w:sz w:val="22"/>
-          <w:szCs w:val="22"/>
-        </w:rPr>
-        <w:t>ePortfolio Overall</w:t>
+      <w:proofErr w:type="spellStart"/>
+      <w:r>
+        <w:rPr>
+          <w:rStyle w:val="normaltextrun"/>
+          <w:rFonts w:ascii="Calibri" w:hAnsi="Calibri" w:cs="Calibri"/>
+          <w:b/>
+          <w:bCs/>
+          <w:sz w:val="22"/>
+          <w:szCs w:val="22"/>
+        </w:rPr>
+        <w:t>ePortfolio</w:t>
+      </w:r>
+      <w:proofErr w:type="spellEnd"/>
+      <w:r>
+        <w:rPr>
+          <w:rStyle w:val="normaltextrun"/>
+          <w:rFonts w:ascii="Calibri" w:hAnsi="Calibri" w:cs="Calibri"/>
+          <w:b/>
+          <w:bCs/>
+          <w:sz w:val="22"/>
+          <w:szCs w:val="22"/>
+        </w:rPr>
+        <w:t xml:space="preserve"> Overall</w:t>
       </w:r>
       <w:r>
         <w:rPr>
@@ -4362,6 +4829,7 @@
         </w:rPr>
         <w:t xml:space="preserve">illustrated by the </w:t>
       </w:r>
+      <w:proofErr w:type="spellStart"/>
       <w:r>
         <w:rPr>
           <w:rStyle w:val="eop"/>
@@ -4373,6 +4841,7 @@
         </w:rPr>
         <w:t>ePortfolio</w:t>
       </w:r>
+      <w:proofErr w:type="spellEnd"/>
       <w:r>
         <w:rPr>
           <w:rStyle w:val="eop"/>
@@ -4416,7 +4885,6 @@
         <w:contextualSpacing/>
         <w:textAlignment w:val="baseline"/>
         <w:rPr>
-          <w:rStyle w:val="eop"/>
           <w:rFonts w:ascii="Calibri" w:hAnsi="Calibri" w:cs="Calibri"/>
           <w:sz w:val="22"/>
           <w:szCs w:val="22"/>
@@ -4469,44 +4937,55 @@
           <w:rFonts w:ascii="Calibri" w:hAnsi="Calibri" w:cs="Calibri"/>
           <w:b/>
           <w:bCs/>
-        </w:rPr>
-      </w:pPr>
-    </w:p>
-    <w:p>
-      <w:pPr>
-        <w:pStyle w:val="NoSpacing"/>
-        <w:suppressAutoHyphens/>
-        <w:contextualSpacing/>
-        <w:jc w:val="center"/>
-        <w:rPr>
-          <w:rFonts w:ascii="Calibri" w:hAnsi="Calibri" w:cs="Calibri"/>
-          <w:b/>
-          <w:bCs/>
-        </w:rPr>
-      </w:pPr>
-      <w:r>
-        <w:rPr>
-          <w:rFonts w:ascii="Calibri" w:hAnsi="Calibri" w:cs="Calibri"/>
-          <w:b/>
-          <w:bCs/>
-        </w:rPr>
-        <w:t>[</w:t>
-      </w:r>
-      <w:r>
-        <w:rPr>
-          <w:rFonts w:ascii="Calibri" w:hAnsi="Calibri" w:cs="Calibri"/>
-          <w:b/>
-          <w:bCs/>
-        </w:rPr>
-        <w:t>Insert your answer here.</w:t>
-      </w:r>
-      <w:r>
-        <w:rPr>
-          <w:rFonts w:ascii="Calibri" w:hAnsi="Calibri" w:cs="Calibri"/>
-          <w:b/>
-          <w:bCs/>
-        </w:rPr>
-        <w:t>]</w:t>
+          <w:color w:val="4472C4" w:themeColor="accent1"/>
+        </w:rPr>
+      </w:pPr>
+      <w:r>
+        <w:rPr>
+          <w:rFonts w:ascii="Calibri" w:hAnsi="Calibri" w:cs="Calibri"/>
+          <w:b/>
+          <w:bCs/>
+          <w:color w:val="4472C4" w:themeColor="accent1"/>
+        </w:rPr>
+        <w:t xml:space="preserve">In the review, I will cover in detail, the current state of the application, and then discuss in more detail the enhancements I plan to integrate into the </w:t>
+      </w:r>
+      <w:r>
+        <w:rPr>
+          <w:rFonts w:ascii="Calibri" w:hAnsi="Calibri" w:cs="Calibri"/>
+          <w:b/>
+          <w:bCs/>
+          <w:color w:val="4472C4" w:themeColor="accent1"/>
+        </w:rPr>
+        <w:t xml:space="preserve">overall program. </w:t>
+      </w:r>
+      <w:r>
+        <w:rPr>
+          <w:rFonts w:ascii="Calibri" w:hAnsi="Calibri" w:cs="Calibri"/>
+          <w:b/>
+          <w:bCs/>
+          <w:color w:val="4472C4" w:themeColor="accent1"/>
+        </w:rPr>
+        <w:t xml:space="preserve">I will be able to use that format to show how my program can be both a technically proficient and collaborative tool, as well as a demonstration of </w:t>
+      </w:r>
+      <w:proofErr w:type="spellStart"/>
+      <w:r>
+        <w:rPr>
+          <w:rFonts w:ascii="Calibri" w:hAnsi="Calibri" w:cs="Calibri"/>
+          <w:b/>
+          <w:bCs/>
+          <w:color w:val="4472C4" w:themeColor="accent1"/>
+        </w:rPr>
+        <w:t>well rounded</w:t>
+      </w:r>
+      <w:proofErr w:type="spellEnd"/>
+      <w:r>
+        <w:rPr>
+          <w:rFonts w:ascii="Calibri" w:hAnsi="Calibri" w:cs="Calibri"/>
+          <w:b/>
+          <w:bCs/>
+          <w:color w:val="4472C4" w:themeColor="accent1"/>
+        </w:rPr>
+        <w:t xml:space="preserve"> technical ability.</w:t>
       </w:r>
     </w:p>
     <w:p>
@@ -4536,7 +5015,6 @@
         <w:contextualSpacing/>
         <w:textAlignment w:val="baseline"/>
         <w:rPr>
-          <w:rStyle w:val="eop"/>
           <w:rFonts w:ascii="Calibri" w:hAnsi="Calibri" w:cs="Calibri"/>
           <w:sz w:val="22"/>
           <w:szCs w:val="22"/>
@@ -4575,62 +5053,85 @@
     </w:p>
     <w:p>
       <w:pPr>
-        <w:pStyle w:val="NoSpacing"/>
-        <w:suppressAutoHyphens/>
-        <w:contextualSpacing/>
-        <w:rPr>
-          <w:rFonts w:ascii="Calibri" w:hAnsi="Calibri" w:cs="Calibri"/>
-          <w:b/>
-          <w:bCs/>
-        </w:rPr>
-      </w:pPr>
-    </w:p>
-    <w:p>
-      <w:pPr>
-        <w:pStyle w:val="NoSpacing"/>
-        <w:suppressAutoHyphens/>
-        <w:contextualSpacing/>
-        <w:jc w:val="center"/>
-        <w:rPr>
-          <w:rFonts w:ascii="Calibri" w:hAnsi="Calibri" w:cs="Calibri"/>
-          <w:b/>
-          <w:bCs/>
-        </w:rPr>
-      </w:pPr>
-      <w:r>
-        <w:rPr>
-          <w:rFonts w:ascii="Calibri" w:hAnsi="Calibri" w:cs="Calibri"/>
-          <w:b/>
-          <w:bCs/>
-        </w:rPr>
-        <w:t>[</w:t>
-      </w:r>
-      <w:r>
-        <w:rPr>
-          <w:rFonts w:ascii="Calibri" w:hAnsi="Calibri" w:cs="Calibri"/>
-          <w:b/>
-          <w:bCs/>
-        </w:rPr>
-        <w:t>Insert your answer here.</w:t>
-      </w:r>
-      <w:r>
-        <w:rPr>
-          <w:rFonts w:ascii="Calibri" w:hAnsi="Calibri" w:cs="Calibri"/>
-          <w:b/>
-          <w:bCs/>
-        </w:rPr>
-        <w:t>]</w:t>
-      </w:r>
-    </w:p>
-    <w:p>
-      <w:pPr>
-        <w:pStyle w:val="paragraph"/>
-        <w:suppressAutoHyphens/>
-        <w:spacing w:before="0" w:beforeAutospacing="0" w:after="0" w:afterAutospacing="0"/>
-        <w:contextualSpacing/>
-        <w:rPr>
-          <w:rStyle w:val="normaltextrun"/>
-          <w:rFonts w:ascii="Calibri" w:hAnsi="Calibri" w:cs="Calibri"/>
+        <w:pStyle w:val="paragraph"/>
+        <w:suppressAutoHyphens/>
+        <w:spacing w:before="0" w:beforeAutospacing="0" w:after="0" w:afterAutospacing="0"/>
+        <w:contextualSpacing/>
+        <w:jc w:val="both"/>
+        <w:rPr>
+          <w:rStyle w:val="normaltextrun"/>
+          <w:rFonts w:ascii="Calibri" w:hAnsi="Calibri" w:cs="Calibri"/>
+          <w:b/>
+          <w:bCs/>
+          <w:color w:val="4472C4" w:themeColor="accent1"/>
+          <w:sz w:val="22"/>
+          <w:szCs w:val="22"/>
+        </w:rPr>
+      </w:pPr>
+      <w:r>
+        <w:rPr>
+          <w:rStyle w:val="normaltextrun"/>
+          <w:rFonts w:ascii="Calibri" w:hAnsi="Calibri" w:cs="Calibri"/>
+          <w:b/>
+          <w:bCs/>
+          <w:color w:val="4472C4" w:themeColor="accent1"/>
+          <w:sz w:val="22"/>
+          <w:szCs w:val="22"/>
+        </w:rPr>
+        <w:t xml:space="preserve">The written narratives for the </w:t>
+      </w:r>
+      <w:proofErr w:type="spellStart"/>
+      <w:r>
+        <w:rPr>
+          <w:rStyle w:val="normaltextrun"/>
+          <w:rFonts w:ascii="Calibri" w:hAnsi="Calibri" w:cs="Calibri"/>
+          <w:b/>
+          <w:bCs/>
+          <w:color w:val="4472C4" w:themeColor="accent1"/>
+          <w:sz w:val="22"/>
+          <w:szCs w:val="22"/>
+        </w:rPr>
+        <w:t>ePortfolio</w:t>
+      </w:r>
+      <w:proofErr w:type="spellEnd"/>
+      <w:r>
+        <w:rPr>
+          <w:rStyle w:val="normaltextrun"/>
+          <w:rFonts w:ascii="Calibri" w:hAnsi="Calibri" w:cs="Calibri"/>
+          <w:b/>
+          <w:bCs/>
+          <w:color w:val="4472C4" w:themeColor="accent1"/>
+          <w:sz w:val="22"/>
+          <w:szCs w:val="22"/>
+        </w:rPr>
+        <w:t xml:space="preserve"> will be a great way for me to discuss </w:t>
+      </w:r>
+      <w:r>
+        <w:rPr>
+          <w:rStyle w:val="normaltextrun"/>
+          <w:rFonts w:ascii="Calibri" w:hAnsi="Calibri" w:cs="Calibri"/>
+          <w:b/>
+          <w:bCs/>
+          <w:color w:val="4472C4" w:themeColor="accent1"/>
+          <w:sz w:val="22"/>
+          <w:szCs w:val="22"/>
+        </w:rPr>
+        <w:t xml:space="preserve">each enhancement for the project in a detailed manner. I will show how I came to decide on each enhancement, and what skill I was hoping to demonstrate by integrating them. I look forward to the narrative discussion in which I dig deeper into my professional experiences, as well as where I aspire to be in the future. </w:t>
+      </w:r>
+    </w:p>
+    <w:p>
+      <w:pPr>
+        <w:pStyle w:val="paragraph"/>
+        <w:suppressAutoHyphens/>
+        <w:spacing w:before="0" w:beforeAutospacing="0" w:after="0" w:afterAutospacing="0"/>
+        <w:contextualSpacing/>
+        <w:jc w:val="both"/>
+        <w:rPr>
+          <w:rStyle w:val="normaltextrun"/>
+          <w:rFonts w:ascii="Calibri" w:hAnsi="Calibri" w:cs="Calibri"/>
+          <w:b/>
+          <w:bCs/>
+          <w:color w:val="4472C4" w:themeColor="accent1"/>
           <w:sz w:val="22"/>
           <w:szCs w:val="22"/>
         </w:rPr>
@@ -4711,37 +5212,22 @@
         <w:pStyle w:val="NoSpacing"/>
         <w:suppressAutoHyphens/>
         <w:contextualSpacing/>
-        <w:jc w:val="center"/>
         <w:textAlignment w:val="baseline"/>
         <w:rPr>
           <w:rFonts w:ascii="Calibri" w:hAnsi="Calibri" w:cs="Calibri"/>
           <w:b/>
           <w:bCs/>
-        </w:rPr>
-      </w:pPr>
-      <w:r>
-        <w:rPr>
-          <w:rFonts w:ascii="Calibri" w:hAnsi="Calibri" w:cs="Calibri"/>
-          <w:b/>
-          <w:bCs/>
-        </w:rPr>
-        <w:t>[</w:t>
-      </w:r>
-      <w:r>
-        <w:rPr>
-          <w:rFonts w:ascii="Calibri" w:hAnsi="Calibri" w:cs="Calibri"/>
-          <w:b/>
-          <w:bCs/>
-        </w:rPr>
-        <w:t>Insert your answer here.</w:t>
-      </w:r>
-      <w:r>
-        <w:rPr>
-          <w:rFonts w:ascii="Calibri" w:hAnsi="Calibri" w:cs="Calibri"/>
-          <w:b/>
-          <w:bCs/>
-        </w:rPr>
-        <w:t>]</w:t>
+          <w:color w:val="4472C4" w:themeColor="accent1"/>
+        </w:rPr>
+      </w:pPr>
+      <w:r>
+        <w:rPr>
+          <w:rFonts w:ascii="Calibri" w:hAnsi="Calibri" w:cs="Calibri"/>
+          <w:b/>
+          <w:bCs/>
+          <w:color w:val="4472C4" w:themeColor="accent1"/>
+        </w:rPr>
+        <w:t>In my professional self-assessment, I will show who I am, and what skills I have learned across my journey at SNHU. These will include my deepened knowledge of data structures and algorithms, the different languages I have learned along my path including Java, Python, JavaScript and C++. I will also use the self-assessment as an opportunity to discuss what I think my challenges are and where I believe I need to improve upon in my work and my career.</w:t>
       </w:r>
     </w:p>
     <w:sectPr>
@@ -10197,35 +10683,6 @@
 </file>
 
 <file path=customXml/item1.xml><?xml version="1.0" encoding="utf-8"?>
-<?mso-contentType ?>
-<FormTemplates xmlns="http://schemas.microsoft.com/sharepoint/v3/contenttype/forms">
-  <Display>DocumentLibraryForm</Display>
-  <Edit>DocumentLibraryForm</Edit>
-  <New>DocumentLibraryForm</New>
-</FormTemplates>
-</file>
-
-<file path=customXml/item2.xml><?xml version="1.0" encoding="utf-8"?>
-<p:properties xmlns:p="http://schemas.microsoft.com/office/2006/metadata/properties" xmlns:xsi="http://www.w3.org/2001/XMLSchema-instance" xmlns:pc="http://schemas.microsoft.com/office/infopath/2007/PartnerControls">
-  <documentManagement>
-    <lcf76f155ced4ddcb4097134ff3c332f xmlns="ff8a4b2e-b0c8-4039-a689-d1a7f36f4382">
-      <Terms xmlns="http://schemas.microsoft.com/office/infopath/2007/PartnerControls"/>
-    </lcf76f155ced4ddcb4097134ff3c332f>
-    <TaxCatchAll xmlns="f716dd8a-49a0-4c40-b209-038e1651b548" xsi:nil="true"/>
-    <Notes xmlns="ff8a4b2e-b0c8-4039-a689-d1a7f36f4382" xsi:nil="true"/>
-    <SharedWithUsers xmlns="f716dd8a-49a0-4c40-b209-038e1651b548">
-      <UserInfo>
-        <DisplayName/>
-        <AccountId xsi:nil="true"/>
-        <AccountType/>
-      </UserInfo>
-    </SharedWithUsers>
-    <MediaLengthInSeconds xmlns="ff8a4b2e-b0c8-4039-a689-d1a7f36f4382" xsi:nil="true"/>
-  </documentManagement>
-</p:properties>
-</file>
-
-<file path=customXml/item3.xml><?xml version="1.0" encoding="utf-8"?>
 <ct:contentTypeSchema xmlns:ct="http://schemas.microsoft.com/office/2006/metadata/contentType" xmlns:ma="http://schemas.microsoft.com/office/2006/metadata/properties/metaAttributes" ct:_="" ma:_="" ma:contentTypeName="Document" ma:contentTypeID="0x0101003FC679AA94041F4BA4494D199A3447AF" ma:contentTypeVersion="21" ma:contentTypeDescription="Create a new document." ma:contentTypeScope="" ma:versionID="af18a91a05722b869ee5995b826d927a">
   <xsd:schema xmlns:xsd="http://www.w3.org/2001/XMLSchema" xmlns:xs="http://www.w3.org/2001/XMLSchema" xmlns:p="http://schemas.microsoft.com/office/2006/metadata/properties" xmlns:ns2="ff8a4b2e-b0c8-4039-a689-d1a7f36f4382" xmlns:ns3="f716dd8a-49a0-4c40-b209-038e1651b548" targetNamespace="http://schemas.microsoft.com/office/2006/metadata/properties" ma:root="true" ma:fieldsID="16ac52c26b4ed56c4a5ac7f3b07c47d5" ns2:_="" ns3:_="">
     <xsd:import namespace="ff8a4b2e-b0c8-4039-a689-d1a7f36f4382"/>
@@ -10476,10 +10933,50 @@
 </ct:contentTypeSchema>
 </file>
 
+<file path=customXml/item2.xml><?xml version="1.0" encoding="utf-8"?>
+<p:properties xmlns:p="http://schemas.microsoft.com/office/2006/metadata/properties" xmlns:xsi="http://www.w3.org/2001/XMLSchema-instance" xmlns:pc="http://schemas.microsoft.com/office/infopath/2007/PartnerControls">
+  <documentManagement>
+    <lcf76f155ced4ddcb4097134ff3c332f xmlns="ff8a4b2e-b0c8-4039-a689-d1a7f36f4382">
+      <Terms xmlns="http://schemas.microsoft.com/office/infopath/2007/PartnerControls"/>
+    </lcf76f155ced4ddcb4097134ff3c332f>
+    <TaxCatchAll xmlns="f716dd8a-49a0-4c40-b209-038e1651b548" xsi:nil="true"/>
+    <Notes xmlns="ff8a4b2e-b0c8-4039-a689-d1a7f36f4382" xsi:nil="true"/>
+    <SharedWithUsers xmlns="f716dd8a-49a0-4c40-b209-038e1651b548">
+      <UserInfo>
+        <DisplayName/>
+        <AccountId xsi:nil="true"/>
+        <AccountType/>
+      </UserInfo>
+    </SharedWithUsers>
+    <MediaLengthInSeconds xmlns="ff8a4b2e-b0c8-4039-a689-d1a7f36f4382" xsi:nil="true"/>
+  </documentManagement>
+</p:properties>
+</file>
+
+<file path=customXml/item3.xml><?xml version="1.0" encoding="utf-8"?>
+<?mso-contentType ?>
+<FormTemplates xmlns="http://schemas.microsoft.com/sharepoint/v3/contenttype/forms">
+  <Display>DocumentLibraryForm</Display>
+  <Edit>DocumentLibraryForm</Edit>
+  <New>DocumentLibraryForm</New>
+</FormTemplates>
+</file>
+
 <file path=customXml/itemProps1.xml><?xml version="1.0" encoding="utf-8"?>
-<ds:datastoreItem xmlns:ds="http://schemas.openxmlformats.org/officeDocument/2006/customXml" ds:itemID="{9DF4E967-D0F2-46C6-8994-8839A244A243}">
+<ds:datastoreItem xmlns:ds="http://schemas.openxmlformats.org/officeDocument/2006/customXml" ds:itemID="{03C12E44-4EAE-4731-B235-D0A8A2622420}">
   <ds:schemaRefs>
-    <ds:schemaRef ds:uri="http://schemas.microsoft.com/sharepoint/v3/contenttype/forms"/>
+    <ds:schemaRef ds:uri="http://schemas.microsoft.com/office/2006/metadata/contentType"/>
+    <ds:schemaRef ds:uri="http://schemas.microsoft.com/office/2006/metadata/properties/metaAttributes"/>
+    <ds:schemaRef ds:uri="http://www.w3.org/2001/XMLSchema"/>
+    <ds:schemaRef ds:uri="http://schemas.microsoft.com/office/2006/metadata/properties"/>
+    <ds:schemaRef ds:uri="ff8a4b2e-b0c8-4039-a689-d1a7f36f4382"/>
+    <ds:schemaRef ds:uri="f716dd8a-49a0-4c40-b209-038e1651b548"/>
+    <ds:schemaRef ds:uri="http://schemas.microsoft.com/office/2006/documentManagement/types"/>
+    <ds:schemaRef ds:uri="http://schemas.microsoft.com/office/infopath/2007/PartnerControls"/>
+    <ds:schemaRef ds:uri="http://schemas.openxmlformats.org/package/2006/metadata/core-properties"/>
+    <ds:schemaRef ds:uri="http://purl.org/dc/elements/1.1/"/>
+    <ds:schemaRef ds:uri="http://purl.org/dc/terms/"/>
+    <ds:schemaRef ds:uri="http://schemas.microsoft.com/internal/obd"/>
   </ds:schemaRefs>
 </ds:datastoreItem>
 </file>
@@ -10496,20 +10993,9 @@
 </file>
 
 <file path=customXml/itemProps3.xml><?xml version="1.0" encoding="utf-8"?>
-<ds:datastoreItem xmlns:ds="http://schemas.openxmlformats.org/officeDocument/2006/customXml" ds:itemID="{03C12E44-4EAE-4731-B235-D0A8A2622420}">
+<ds:datastoreItem xmlns:ds="http://schemas.openxmlformats.org/officeDocument/2006/customXml" ds:itemID="{9DF4E967-D0F2-46C6-8994-8839A244A243}">
   <ds:schemaRefs>
-    <ds:schemaRef ds:uri="http://schemas.microsoft.com/office/2006/metadata/contentType"/>
-    <ds:schemaRef ds:uri="http://schemas.microsoft.com/office/2006/metadata/properties/metaAttributes"/>
-    <ds:schemaRef ds:uri="http://www.w3.org/2001/XMLSchema"/>
-    <ds:schemaRef ds:uri="http://schemas.microsoft.com/office/2006/metadata/properties"/>
-    <ds:schemaRef ds:uri="ff8a4b2e-b0c8-4039-a689-d1a7f36f4382"/>
-    <ds:schemaRef ds:uri="f716dd8a-49a0-4c40-b209-038e1651b548"/>
-    <ds:schemaRef ds:uri="http://schemas.microsoft.com/office/2006/documentManagement/types"/>
-    <ds:schemaRef ds:uri="http://schemas.microsoft.com/office/infopath/2007/PartnerControls"/>
-    <ds:schemaRef ds:uri="http://schemas.openxmlformats.org/package/2006/metadata/core-properties"/>
-    <ds:schemaRef ds:uri="http://purl.org/dc/elements/1.1/"/>
-    <ds:schemaRef ds:uri="http://purl.org/dc/terms/"/>
-    <ds:schemaRef ds:uri="http://schemas.microsoft.com/internal/obd"/>
+    <ds:schemaRef ds:uri="http://schemas.microsoft.com/sharepoint/v3/contenttype/forms"/>
   </ds:schemaRefs>
 </ds:datastoreItem>
 </file>